--- a/cover_file/master_cover.docx
+++ b/cover_file/master_cover.docx
@@ -1,6 +1,6 @@
 
 <file path=word/document.xml><?xml version="1.0" encoding="utf-8"?>
-<w:document xmlns:wpc="http://schemas.microsoft.com/office/word/2010/wordprocessingCanvas" xmlns:cx="http://schemas.microsoft.com/office/drawing/2014/chartex" xmlns:cx1="http://schemas.microsoft.com/office/drawing/2015/9/8/chartex" xmlns:cx2="http://schemas.microsoft.com/office/drawing/2015/10/21/chartex" xmlns:cx3="http://schemas.microsoft.com/office/drawing/2016/5/9/chartex" xmlns:cx4="http://schemas.microsoft.com/office/drawing/2016/5/10/chartex" xmlns:cx5="http://schemas.microsoft.com/office/drawing/2016/5/11/chartex" xmlns:cx6="http://schemas.microsoft.com/office/drawing/2016/5/12/chartex" xmlns:cx7="http://schemas.microsoft.com/office/drawing/2016/5/13/chartex" xmlns:cx8="http://schemas.microsoft.com/office/drawing/2016/5/14/chartex" xmlns:mc="http://schemas.openxmlformats.org/markup-compatibility/2006" xmlns:aink="http://schemas.microsoft.com/office/drawing/2016/ink" xmlns:am3d="http://schemas.microsoft.com/office/drawing/2017/model3d" xmlns:o="urn:schemas-microsoft-com:office:office" xmlns:r="http://schemas.openxmlformats.org/officeDocument/2006/relationships" xmlns:m="http://schemas.openxmlformats.org/officeDocument/2006/math" xmlns:v="urn:schemas-microsoft-com:vml" xmlns:wp14="http://schemas.microsoft.com/office/word/2010/wordprocessingDrawing" xmlns:wp="http://schemas.openxmlformats.org/drawingml/2006/wordprocessingDrawing" xmlns:w10="urn:schemas-microsoft-com:office:word" xmlns:w="http://schemas.openxmlformats.org/wordprocessingml/2006/main" xmlns:w14="http://schemas.microsoft.com/office/word/2010/wordml" xmlns:w15="http://schemas.microsoft.com/office/word/2012/wordml" xmlns:w16cex="http://schemas.microsoft.com/office/word/2018/wordml/cex" xmlns:w16cid="http://schemas.microsoft.com/office/word/2016/wordml/cid" xmlns:w16="http://schemas.microsoft.com/office/word/2018/wordml" xmlns:w16se="http://schemas.microsoft.com/office/word/2015/wordml/symex" xmlns:wpg="http://schemas.microsoft.com/office/word/2010/wordprocessingGroup" xmlns:wpi="http://schemas.microsoft.com/office/word/2010/wordprocessingInk" xmlns:wne="http://schemas.microsoft.com/office/word/2006/wordml" xmlns:wps="http://schemas.microsoft.com/office/word/2010/wordprocessingShape" mc:Ignorable="w14 w15 w16se w16cid w16 w16cex wp14">
+<w:document xmlns:wpc="http://schemas.microsoft.com/office/word/2010/wordprocessingCanvas" xmlns:cx="http://schemas.microsoft.com/office/drawing/2014/chartex" xmlns:cx1="http://schemas.microsoft.com/office/drawing/2015/9/8/chartex" xmlns:cx2="http://schemas.microsoft.com/office/drawing/2015/10/21/chartex" xmlns:cx3="http://schemas.microsoft.com/office/drawing/2016/5/9/chartex" xmlns:cx4="http://schemas.microsoft.com/office/drawing/2016/5/10/chartex" xmlns:cx5="http://schemas.microsoft.com/office/drawing/2016/5/11/chartex" xmlns:cx6="http://schemas.microsoft.com/office/drawing/2016/5/12/chartex" xmlns:cx7="http://schemas.microsoft.com/office/drawing/2016/5/13/chartex" xmlns:cx8="http://schemas.microsoft.com/office/drawing/2016/5/14/chartex" xmlns:mc="http://schemas.openxmlformats.org/markup-compatibility/2006" xmlns:aink="http://schemas.microsoft.com/office/drawing/2016/ink" xmlns:am3d="http://schemas.microsoft.com/office/drawing/2017/model3d" xmlns:o="urn:schemas-microsoft-com:office:office" xmlns:oel="http://schemas.microsoft.com/office/2019/extlst" xmlns:r="http://schemas.openxmlformats.org/officeDocument/2006/relationships" xmlns:m="http://schemas.openxmlformats.org/officeDocument/2006/math" xmlns:v="urn:schemas-microsoft-com:vml" xmlns:wp14="http://schemas.microsoft.com/office/word/2010/wordprocessingDrawing" xmlns:wp="http://schemas.openxmlformats.org/drawingml/2006/wordprocessingDrawing" xmlns:w10="urn:schemas-microsoft-com:office:word" xmlns:w="http://schemas.openxmlformats.org/wordprocessingml/2006/main" xmlns:w14="http://schemas.microsoft.com/office/word/2010/wordml" xmlns:w15="http://schemas.microsoft.com/office/word/2012/wordml" xmlns:w16cex="http://schemas.microsoft.com/office/word/2018/wordml/cex" xmlns:w16cid="http://schemas.microsoft.com/office/word/2016/wordml/cid" xmlns:w16="http://schemas.microsoft.com/office/word/2018/wordml" xmlns:w16sdtdh="http://schemas.microsoft.com/office/word/2020/wordml/sdtdatahash" xmlns:w16se="http://schemas.microsoft.com/office/word/2015/wordml/symex" xmlns:wpg="http://schemas.microsoft.com/office/word/2010/wordprocessingGroup" xmlns:wpi="http://schemas.microsoft.com/office/word/2010/wordprocessingInk" xmlns:wne="http://schemas.microsoft.com/office/word/2006/wordml" xmlns:wps="http://schemas.microsoft.com/office/word/2010/wordprocessingShape" mc:Ignorable="w14 w15 w16se w16cid w16 w16cex w16sdtdh wp14">
   <w:body>
     <w:p>
       <w:pPr>
@@ -156,14 +156,7 @@
                 <w:rFonts w:eastAsia="黑体" w:hint="eastAsia"/>
                 <w:sz w:val="44"/>
               </w:rPr>
-              <w:t>LaTeX</w:t>
-            </w:r>
-            <w:r>
-              <w:rPr>
-                <w:rFonts w:eastAsia="黑体" w:hint="eastAsia"/>
-                <w:sz w:val="44"/>
-              </w:rPr>
-              <w:t>模板使用说明</w:t>
+              <w:t>基于渐进式策略的人体运动姿态预测算法</w:t>
             </w:r>
           </w:p>
         </w:tc>
@@ -180,7 +173,6 @@
           <w:p>
             <w:pPr>
               <w:spacing w:line="600" w:lineRule="exact"/>
-              <w:jc w:val="center"/>
               <w:rPr>
                 <w:rFonts w:eastAsia="黑体"/>
                 <w:sz w:val="44"/>
@@ -287,7 +279,7 @@
                 <w:kern w:val="10"/>
                 <w:sz w:val="32"/>
               </w:rPr>
-              <w:t>蒙超恒</w:t>
+              <w:t>马铁铮</w:t>
             </w:r>
           </w:p>
         </w:tc>
@@ -350,7 +342,7 @@
                 <w:kern w:val="10"/>
                 <w:sz w:val="32"/>
               </w:rPr>
-              <w:t>控制科学与工程</w:t>
+              <w:t>计算机科学与技术</w:t>
             </w:r>
           </w:p>
         </w:tc>
@@ -413,7 +405,7 @@
                 <w:kern w:val="10"/>
                 <w:sz w:val="32"/>
               </w:rPr>
-              <w:t>裴海龙</w:t>
+              <w:t>聂勇伟</w:t>
             </w:r>
             <w:r>
               <w:rPr>
@@ -423,6 +415,15 @@
                 <w:sz w:val="32"/>
               </w:rPr>
               <w:t xml:space="preserve"> </w:t>
+            </w:r>
+            <w:r>
+              <w:rPr>
+                <w:rFonts w:eastAsia="黑体" w:hint="eastAsia"/>
+                <w:spacing w:val="30"/>
+                <w:kern w:val="10"/>
+                <w:sz w:val="32"/>
+              </w:rPr>
+              <w:t>副</w:t>
             </w:r>
             <w:r>
               <w:rPr>
@@ -494,7 +495,16 @@
                 <w:kern w:val="10"/>
                 <w:sz w:val="32"/>
               </w:rPr>
-              <w:t>自动化科学与工程学院</w:t>
+              <w:t>计算机</w:t>
+            </w:r>
+            <w:r>
+              <w:rPr>
+                <w:rFonts w:eastAsia="黑体" w:hint="eastAsia"/>
+                <w:spacing w:val="30"/>
+                <w:kern w:val="10"/>
+                <w:sz w:val="32"/>
+              </w:rPr>
+              <w:t>科学与工程学院</w:t>
             </w:r>
           </w:p>
         </w:tc>
@@ -560,7 +570,16 @@
                 <w:kern w:val="10"/>
                 <w:sz w:val="32"/>
               </w:rPr>
-              <w:t>2020</w:t>
+              <w:t>202</w:t>
+            </w:r>
+            <w:r>
+              <w:rPr>
+                <w:rFonts w:eastAsia="黑体" w:hint="eastAsia"/>
+                <w:spacing w:val="30"/>
+                <w:kern w:val="10"/>
+                <w:sz w:val="32"/>
+              </w:rPr>
+              <w:t>3</w:t>
             </w:r>
             <w:r>
               <w:rPr>
@@ -666,14 +685,21 @@
     <w:p>
       <w:pPr>
         <w:spacing w:before="50" w:after="50" w:line="360" w:lineRule="auto"/>
+        <w:ind w:firstLine="480"/>
         <w:jc w:val="center"/>
+        <w:rPr>
+          <w:color w:val="000000"/>
+        </w:rPr>
+      </w:pPr>
+      <w:r>
         <w:rPr>
           <w:b/>
           <w:color w:val="000000"/>
           <w:sz w:val="36"/>
           <w:szCs w:val="36"/>
         </w:rPr>
-      </w:pPr>
+        <w:t xml:space="preserve">Human Motion </w:t>
+      </w:r>
       <w:r>
         <w:rPr>
           <w:b/>
@@ -681,17 +707,63 @@
           <w:sz w:val="36"/>
           <w:szCs w:val="36"/>
         </w:rPr>
-        <w:t>LaTeX template instructions</w:t>
-      </w:r>
-    </w:p>
-    <w:p>
-      <w:pPr>
-        <w:spacing w:before="50" w:after="50" w:line="360" w:lineRule="auto"/>
-        <w:ind w:firstLine="480"/>
-        <w:rPr>
-          <w:color w:val="000000"/>
-        </w:rPr>
-      </w:pPr>
+        <w:t>P</w:t>
+      </w:r>
+      <w:r>
+        <w:rPr>
+          <w:rFonts w:hint="eastAsia"/>
+          <w:b/>
+          <w:color w:val="000000"/>
+          <w:sz w:val="36"/>
+          <w:szCs w:val="36"/>
+        </w:rPr>
+        <w:t>rediction</w:t>
+      </w:r>
+      <w:r>
+        <w:rPr>
+          <w:b/>
+          <w:color w:val="000000"/>
+          <w:sz w:val="36"/>
+          <w:szCs w:val="36"/>
+        </w:rPr>
+        <w:t xml:space="preserve"> based on </w:t>
+      </w:r>
+      <w:r>
+        <w:rPr>
+          <w:b/>
+          <w:color w:val="000000"/>
+          <w:sz w:val="36"/>
+          <w:szCs w:val="36"/>
+        </w:rPr>
+        <w:t>P</w:t>
+      </w:r>
+      <w:r>
+        <w:rPr>
+          <w:b/>
+          <w:color w:val="000000"/>
+          <w:sz w:val="36"/>
+          <w:szCs w:val="36"/>
+        </w:rPr>
+        <w:t xml:space="preserve">rogressive </w:t>
+      </w:r>
+      <w:r>
+        <w:rPr>
+          <w:b/>
+          <w:color w:val="000000"/>
+          <w:sz w:val="36"/>
+          <w:szCs w:val="36"/>
+        </w:rPr>
+        <w:t>S</w:t>
+      </w:r>
+      <w:r>
+        <w:rPr>
+          <w:b/>
+          <w:color w:val="000000"/>
+          <w:sz w:val="36"/>
+          <w:szCs w:val="36"/>
+        </w:rPr>
+        <w:t>trategy</w:t>
+      </w:r>
     </w:p>
     <w:p>
       <w:pPr>
@@ -792,13 +864,12 @@
       </w:r>
       <w:r>
         <w:rPr>
-          <w:rFonts w:hint="eastAsia"/>
           <w:b/>
           <w:color w:val="000000"/>
           <w:sz w:val="30"/>
           <w:szCs w:val="30"/>
         </w:rPr>
-        <w:t>C</w:t>
+        <w:t>Tiezheng</w:t>
       </w:r>
       <w:r>
         <w:rPr>
@@ -807,7 +878,16 @@
           <w:sz w:val="30"/>
           <w:szCs w:val="30"/>
         </w:rPr>
-        <w:t>haoheng Meng</w:t>
+        <w:t xml:space="preserve"> M</w:t>
+      </w:r>
+      <w:r>
+        <w:rPr>
+          <w:b/>
+          <w:color w:val="000000"/>
+          <w:sz w:val="30"/>
+          <w:szCs w:val="30"/>
+        </w:rPr>
+        <w:t>a</w:t>
       </w:r>
     </w:p>
     <w:p>
@@ -849,26 +929,53 @@
           <w:sz w:val="30"/>
           <w:szCs w:val="30"/>
         </w:rPr>
-        <w:t>Prof.</w:t>
-      </w:r>
-      <w:r>
-        <w:rPr>
-          <w:rFonts w:hint="eastAsia"/>
+        <w:t>A</w:t>
+      </w:r>
+      <w:r>
+        <w:rPr>
           <w:b/>
           <w:color w:val="000000"/>
           <w:sz w:val="30"/>
           <w:szCs w:val="30"/>
         </w:rPr>
-        <w:t>Hai</w:t>
-      </w:r>
-      <w:r>
-        <w:rPr>
+        <w:t xml:space="preserve">ssociate </w:t>
+      </w:r>
+      <w:r>
+        <w:rPr>
+          <w:rFonts w:hint="eastAsia"/>
           <w:b/>
           <w:color w:val="000000"/>
           <w:sz w:val="30"/>
           <w:szCs w:val="30"/>
         </w:rPr>
-        <w:t>long Pei</w:t>
+        <w:t>Prof.</w:t>
+      </w:r>
+      <w:r>
+        <w:rPr>
+          <w:b/>
+          <w:color w:val="000000"/>
+          <w:sz w:val="30"/>
+          <w:szCs w:val="30"/>
+        </w:rPr>
+        <w:t>Yongwei</w:t>
+      </w:r>
+      <w:r>
+        <w:rPr>
+          <w:b/>
+          <w:color w:val="000000"/>
+          <w:sz w:val="30"/>
+          <w:szCs w:val="30"/>
+        </w:rPr>
+        <w:t xml:space="preserve"> </w:t>
+      </w:r>
+      <w:r>
+        <w:rPr>
+          <w:b/>
+          <w:color w:val="000000"/>
+          <w:sz w:val="30"/>
+          <w:szCs w:val="30"/>
+        </w:rPr>
+        <w:t>Nie</w:t>
       </w:r>
     </w:p>
     <w:p>
@@ -1066,7 +1173,27 @@
           <w:sz w:val="28"/>
           <w:szCs w:val="28"/>
         </w:rPr>
-        <w:t>TP2</w:t>
+        <w:t>TP</w:t>
+      </w:r>
+      <w:r>
+        <w:rPr>
+          <w:rFonts w:eastAsia="黑体"/>
+          <w:b/>
+          <w:color w:val="000000"/>
+          <w:sz w:val="28"/>
+          <w:szCs w:val="28"/>
+        </w:rPr>
+        <w:t>391</w:t>
+      </w:r>
+      <w:r>
+        <w:rPr>
+          <w:rFonts w:eastAsia="黑体"/>
+          <w:b/>
+          <w:color w:val="000000"/>
+          <w:sz w:val="28"/>
+          <w:szCs w:val="28"/>
+        </w:rPr>
+        <w:t xml:space="preserve"> </w:t>
       </w:r>
       <w:r>
         <w:rPr>
@@ -1076,16 +1203,59 @@
           <w:sz w:val="28"/>
           <w:szCs w:val="28"/>
         </w:rPr>
-        <w:t>73</w:t>
-      </w:r>
-      <w:r>
+        <w:t xml:space="preserve">                                  </w:t>
+      </w:r>
+      <w:r>
+        <w:rPr>
+          <w:rFonts w:eastAsia="黑体" w:hint="eastAsia"/>
+          <w:b/>
+          <w:color w:val="000000"/>
+          <w:sz w:val="28"/>
+          <w:szCs w:val="28"/>
+        </w:rPr>
+        <w:t>学校代号：</w:t>
+      </w:r>
+      <w:r>
+        <w:rPr>
+          <w:rFonts w:eastAsia="黑体" w:hint="eastAsia"/>
+          <w:b/>
+          <w:color w:val="000000"/>
+          <w:sz w:val="28"/>
+          <w:szCs w:val="28"/>
+        </w:rPr>
+        <w:t>10561</w:t>
+      </w:r>
+    </w:p>
+    <w:p>
+      <w:pPr>
+        <w:spacing w:line="360" w:lineRule="auto"/>
         <w:rPr>
           <w:rFonts w:eastAsia="黑体"/>
-          <w:b/>
           <w:color w:val="000000"/>
           <w:sz w:val="28"/>
           <w:szCs w:val="28"/>
         </w:rPr>
+      </w:pPr>
+      <w:r>
+        <w:rPr>
+          <w:rFonts w:eastAsia="黑体" w:hint="eastAsia"/>
+          <w:b/>
+          <w:color w:val="000000"/>
+          <w:spacing w:val="24"/>
+          <w:sz w:val="28"/>
+          <w:szCs w:val="28"/>
+        </w:rPr>
+        <w:t>学</w:t>
+      </w:r>
+      <w:r>
+        <w:rPr>
+          <w:rFonts w:eastAsia="黑体" w:hint="eastAsia"/>
+          <w:b/>
+          <w:color w:val="000000"/>
+          <w:spacing w:val="24"/>
+          <w:sz w:val="28"/>
+          <w:szCs w:val="28"/>
+        </w:rPr>
         <w:t xml:space="preserve"> </w:t>
       </w:r>
       <w:r>
@@ -1093,104 +1263,31 @@
           <w:rFonts w:eastAsia="黑体" w:hint="eastAsia"/>
           <w:b/>
           <w:color w:val="000000"/>
+          <w:spacing w:val="24"/>
           <w:sz w:val="28"/>
           <w:szCs w:val="28"/>
         </w:rPr>
-        <w:t xml:space="preserve">                                  </w:t>
-      </w:r>
-      <w:r>
-        <w:rPr>
-          <w:rFonts w:eastAsia="黑体" w:hint="eastAsia"/>
+        <w:t>号</w:t>
+      </w:r>
+      <w:r>
+        <w:rPr>
+          <w:rFonts w:eastAsia="黑体"/>
           <w:b/>
           <w:color w:val="000000"/>
           <w:sz w:val="28"/>
           <w:szCs w:val="28"/>
         </w:rPr>
-        <w:t>学校代号：</w:t>
-      </w:r>
-      <w:r>
-        <w:rPr>
-          <w:rFonts w:eastAsia="黑体" w:hint="eastAsia"/>
+        <w:t>：</w:t>
+      </w:r>
+      <w:r>
+        <w:rPr>
+          <w:rFonts w:eastAsia="黑体"/>
           <w:b/>
           <w:color w:val="000000"/>
           <w:sz w:val="28"/>
           <w:szCs w:val="28"/>
         </w:rPr>
-        <w:t>10561</w:t>
-      </w:r>
-    </w:p>
-    <w:p>
-      <w:pPr>
-        <w:spacing w:line="360" w:lineRule="auto"/>
-        <w:rPr>
-          <w:rFonts w:eastAsia="黑体"/>
-          <w:color w:val="000000"/>
-          <w:sz w:val="28"/>
-          <w:szCs w:val="28"/>
-        </w:rPr>
-      </w:pPr>
-      <w:r>
-        <w:rPr>
-          <w:rFonts w:eastAsia="黑体" w:hint="eastAsia"/>
-          <w:b/>
-          <w:color w:val="000000"/>
-          <w:spacing w:val="24"/>
-          <w:sz w:val="28"/>
-          <w:szCs w:val="28"/>
-        </w:rPr>
-        <w:t>学</w:t>
-      </w:r>
-      <w:r>
-        <w:rPr>
-          <w:rFonts w:eastAsia="黑体" w:hint="eastAsia"/>
-          <w:b/>
-          <w:color w:val="000000"/>
-          <w:spacing w:val="24"/>
-          <w:sz w:val="28"/>
-          <w:szCs w:val="28"/>
-        </w:rPr>
-        <w:t xml:space="preserve"> </w:t>
-      </w:r>
-      <w:r>
-        <w:rPr>
-          <w:rFonts w:eastAsia="黑体" w:hint="eastAsia"/>
-          <w:b/>
-          <w:color w:val="000000"/>
-          <w:spacing w:val="24"/>
-          <w:sz w:val="28"/>
-          <w:szCs w:val="28"/>
-        </w:rPr>
-        <w:t>号</w:t>
-      </w:r>
-      <w:r>
-        <w:rPr>
-          <w:rFonts w:eastAsia="黑体"/>
-          <w:b/>
-          <w:color w:val="000000"/>
-          <w:sz w:val="28"/>
-          <w:szCs w:val="28"/>
-        </w:rPr>
-        <w:t>：</w:t>
-      </w:r>
-      <w:r>
-        <w:rPr>
-          <w:rFonts w:eastAsia="黑体" w:hint="eastAsia"/>
-          <w:b/>
-          <w:color w:val="000000"/>
-          <w:sz w:val="28"/>
-          <w:szCs w:val="28"/>
-        </w:rPr>
-        <w:t>201720116</w:t>
-      </w:r>
-      <w:r>
-        <w:rPr>
-          <w:rFonts w:eastAsia="黑体" w:hint="eastAsia"/>
-          <w:b/>
-          <w:color w:val="000000"/>
-          <w:sz w:val="28"/>
-          <w:szCs w:val="28"/>
-        </w:rPr>
-        <w:t>273</w:t>
+        <w:t>202020143657</w:t>
       </w:r>
       <w:r>
         <w:rPr>
@@ -1281,7 +1378,7 @@
           <w:sz w:val="44"/>
           <w:szCs w:val="44"/>
         </w:rPr>
-        <w:t>LaTeX模板使用说明</w:t>
+        <w:t>基于渐进式策略的人体运动姿态预测算法</w:t>
       </w:r>
     </w:p>
     <w:p>
@@ -1315,14 +1412,6 @@
           <w:color w:val="000000"/>
         </w:rPr>
       </w:pPr>
-    </w:p>
-    <w:p>
-      <w:pPr>
-        <w:spacing w:before="50" w:after="50" w:line="360" w:lineRule="auto"/>
-        <w:rPr>
-          <w:color w:val="000000"/>
-        </w:rPr>
-      </w:pPr>
       <w:r>
         <w:rPr>
           <w:color w:val="000000"/>
@@ -1341,7 +1430,7 @@
           <w:rFonts w:hint="eastAsia"/>
           <w:color w:val="000000"/>
         </w:rPr>
-        <w:t>蒙超恒</w:t>
+        <w:t>马铁铮</w:t>
       </w:r>
       <w:r>
         <w:rPr>
@@ -1397,7 +1486,7 @@
           <w:rFonts w:hint="eastAsia"/>
           <w:color w:val="000000"/>
         </w:rPr>
-        <w:t>裴海龙</w:t>
+        <w:t>聂勇伟</w:t>
       </w:r>
       <w:r>
         <w:rPr>
@@ -1410,6 +1499,13 @@
           <w:rFonts w:hint="eastAsia"/>
           <w:color w:val="000000"/>
         </w:rPr>
+        <w:t>副</w:t>
+      </w:r>
+      <w:r>
+        <w:rPr>
+          <w:rFonts w:hint="eastAsia"/>
+          <w:color w:val="000000"/>
+        </w:rPr>
         <w:t>教授</w:t>
       </w:r>
     </w:p>
@@ -1484,7 +1580,14 @@
           <w:rFonts w:hint="eastAsia"/>
           <w:color w:val="000000"/>
         </w:rPr>
-        <w:t>学科专业名称：控制科学与工程</w:t>
+        <w:t>学科专业名称：</w:t>
+      </w:r>
+      <w:r>
+        <w:rPr>
+          <w:rFonts w:hint="eastAsia"/>
+          <w:color w:val="000000"/>
+        </w:rPr>
+        <w:t>计算机科学与技术</w:t>
       </w:r>
     </w:p>
     <w:p>
@@ -1519,7 +1622,20 @@
           <w:rFonts w:hint="eastAsia"/>
           <w:color w:val="000000"/>
         </w:rPr>
-        <w:t>涵道无人机控制</w:t>
+        <w:t>3</w:t>
+      </w:r>
+      <w:r>
+        <w:rPr>
+          <w:color w:val="000000"/>
+        </w:rPr>
+        <w:t>D</w:t>
+      </w:r>
+      <w:r>
+        <w:rPr>
+          <w:rFonts w:hint="eastAsia"/>
+          <w:color w:val="000000"/>
+        </w:rPr>
+        <w:t>人体运动姿态预测</w:t>
       </w:r>
     </w:p>
     <w:p>
@@ -1547,7 +1663,14 @@
           <w:rFonts w:hint="eastAsia"/>
           <w:color w:val="000000"/>
         </w:rPr>
-        <w:t>2020</w:t>
+        <w:t>20</w:t>
+      </w:r>
+      <w:r>
+        <w:rPr>
+          <w:rFonts w:hint="eastAsia"/>
+          <w:color w:val="000000"/>
+        </w:rPr>
+        <w:t>23</w:t>
       </w:r>
       <w:r>
         <w:rPr>
@@ -1560,6 +1683,19 @@
           <w:rFonts w:hint="eastAsia"/>
           <w:color w:val="000000"/>
         </w:rPr>
+        <w:t xml:space="preserve">  </w:t>
+      </w:r>
+      <w:r>
+        <w:rPr>
+          <w:color w:val="000000"/>
+        </w:rPr>
+        <w:t>月</w:t>
+      </w:r>
+      <w:r>
+        <w:rPr>
+          <w:rFonts w:hint="eastAsia"/>
+          <w:color w:val="000000"/>
+        </w:rPr>
         <w:t xml:space="preserve"> </w:t>
       </w:r>
       <w:r>
@@ -1567,19 +1703,65 @@
           <w:rFonts w:hint="eastAsia"/>
           <w:color w:val="000000"/>
         </w:rPr>
-        <w:t>6</w:t>
-      </w:r>
-      <w:r>
-        <w:rPr>
-          <w:rFonts w:hint="eastAsia"/>
-          <w:color w:val="000000"/>
-        </w:rPr>
         <w:t xml:space="preserve"> </w:t>
       </w:r>
       <w:r>
         <w:rPr>
           <w:color w:val="000000"/>
         </w:rPr>
+        <w:t>日</w:t>
+      </w:r>
+      <w:r>
+        <w:rPr>
+          <w:rFonts w:hint="eastAsia"/>
+          <w:color w:val="000000"/>
+        </w:rPr>
+        <w:t xml:space="preserve">      </w:t>
+      </w:r>
+      <w:r>
+        <w:rPr>
+          <w:color w:val="000000"/>
+        </w:rPr>
+        <w:t>论文答辩日期</w:t>
+      </w:r>
+      <w:r>
+        <w:rPr>
+          <w:rFonts w:hint="eastAsia"/>
+          <w:color w:val="000000"/>
+        </w:rPr>
+        <w:t>：</w:t>
+      </w:r>
+      <w:r>
+        <w:rPr>
+          <w:rFonts w:hint="eastAsia"/>
+          <w:color w:val="000000"/>
+        </w:rPr>
+        <w:t>202</w:t>
+      </w:r>
+      <w:r>
+        <w:rPr>
+          <w:rFonts w:hint="eastAsia"/>
+          <w:color w:val="000000"/>
+        </w:rPr>
+        <w:t>3</w:t>
+      </w:r>
+      <w:r>
+        <w:rPr>
+          <w:color w:val="000000"/>
+        </w:rPr>
+        <w:t>年</w:t>
+      </w:r>
+      <w:r>
+        <w:rPr>
+          <w:rFonts w:hint="eastAsia"/>
+          <w:color w:val="000000"/>
+        </w:rPr>
+        <w:t xml:space="preserve">  </w:t>
+      </w:r>
+      <w:r>
+        <w:rPr>
+          <w:color w:val="000000"/>
+        </w:rPr>
         <w:t>月</w:t>
       </w:r>
       <w:r>
@@ -1587,53 +1769,143 @@
           <w:rFonts w:hint="eastAsia"/>
           <w:color w:val="000000"/>
         </w:rPr>
-        <w:t xml:space="preserve"> 15</w:t>
-      </w:r>
-      <w:r>
-        <w:rPr>
-          <w:rFonts w:hint="eastAsia"/>
+        <w:t xml:space="preserve">  </w:t>
+      </w:r>
+      <w:r>
+        <w:rPr>
+          <w:color w:val="000000"/>
+        </w:rPr>
+        <w:t>日</w:t>
+      </w:r>
+    </w:p>
+    <w:p>
+      <w:pPr>
+        <w:spacing w:line="480" w:lineRule="auto"/>
+        <w:rPr>
+          <w:color w:val="000000"/>
+        </w:rPr>
+      </w:pPr>
+      <w:r>
+        <w:rPr>
+          <w:color w:val="000000"/>
+        </w:rPr>
+        <w:t>学位授予单位</w:t>
+      </w:r>
+      <w:r>
+        <w:rPr>
+          <w:rFonts w:hint="eastAsia"/>
+          <w:color w:val="000000"/>
+        </w:rPr>
+        <w:t>：华南理工大学</w:t>
+      </w:r>
+      <w:r>
+        <w:rPr>
+          <w:rFonts w:hint="eastAsia"/>
+          <w:color w:val="000000"/>
+        </w:rPr>
+        <w:t xml:space="preserve">        </w:t>
+      </w:r>
+      <w:r>
+        <w:rPr>
           <w:color w:val="000000"/>
         </w:rPr>
         <w:t xml:space="preserve"> </w:t>
       </w:r>
       <w:r>
         <w:rPr>
+          <w:rFonts w:hint="eastAsia"/>
+          <w:color w:val="000000"/>
+        </w:rPr>
+        <w:t xml:space="preserve">  </w:t>
+      </w:r>
+      <w:r>
+        <w:rPr>
+          <w:color w:val="000000"/>
+        </w:rPr>
+        <w:t>学位授予日期</w:t>
+      </w:r>
+      <w:r>
+        <w:rPr>
+          <w:rFonts w:hint="eastAsia"/>
+          <w:color w:val="000000"/>
+        </w:rPr>
+        <w:t>：</w:t>
+      </w:r>
+      <w:r>
+        <w:rPr>
+          <w:rFonts w:hint="eastAsia"/>
+          <w:color w:val="000000"/>
+        </w:rPr>
+        <w:t xml:space="preserve">     </w:t>
+      </w:r>
+      <w:r>
+        <w:rPr>
+          <w:color w:val="000000"/>
+        </w:rPr>
+        <w:t>年</w:t>
+      </w:r>
+      <w:r>
+        <w:rPr>
+          <w:rFonts w:hint="eastAsia"/>
+          <w:color w:val="000000"/>
+        </w:rPr>
+        <w:t xml:space="preserve">   </w:t>
+      </w:r>
+      <w:r>
+        <w:rPr>
+          <w:color w:val="000000"/>
+        </w:rPr>
+        <w:t>月</w:t>
+      </w:r>
+      <w:r>
+        <w:rPr>
+          <w:rFonts w:hint="eastAsia"/>
+          <w:color w:val="000000"/>
+        </w:rPr>
+        <w:t xml:space="preserve">   </w:t>
+      </w:r>
+      <w:r>
+        <w:rPr>
           <w:color w:val="000000"/>
         </w:rPr>
         <w:t>日</w:t>
       </w:r>
-      <w:r>
-        <w:rPr>
-          <w:rFonts w:hint="eastAsia"/>
-          <w:color w:val="000000"/>
-        </w:rPr>
-        <w:t xml:space="preserve">      </w:t>
-      </w:r>
-      <w:r>
-        <w:rPr>
-          <w:color w:val="000000"/>
-        </w:rPr>
-        <w:t>论文答辩日期</w:t>
-      </w:r>
-      <w:r>
-        <w:rPr>
-          <w:rFonts w:hint="eastAsia"/>
-          <w:color w:val="000000"/>
-        </w:rPr>
-        <w:t>：</w:t>
-      </w:r>
-      <w:r>
-        <w:rPr>
-          <w:rFonts w:hint="eastAsia"/>
-          <w:color w:val="000000"/>
-        </w:rPr>
-        <w:t>2020</w:t>
-      </w:r>
-      <w:r>
-        <w:rPr>
-          <w:color w:val="000000"/>
-        </w:rPr>
-        <w:t>年</w:t>
+    </w:p>
+    <w:p>
+      <w:pPr>
+        <w:spacing w:line="480" w:lineRule="auto"/>
+        <w:rPr>
+          <w:color w:val="000000"/>
+        </w:rPr>
+      </w:pPr>
+      <w:r>
+        <w:rPr>
+          <w:rFonts w:hint="eastAsia"/>
+          <w:color w:val="000000"/>
+        </w:rPr>
+        <w:t>答辩委员会成员：</w:t>
+      </w:r>
+    </w:p>
+    <w:p>
+      <w:pPr>
+        <w:rPr>
+          <w:color w:val="000000"/>
+        </w:rPr>
+      </w:pPr>
+      <w:r>
+        <w:rPr>
+          <w:rFonts w:hint="eastAsia"/>
+          <w:color w:val="000000"/>
+        </w:rPr>
+        <w:t>主席：</w:t>
+      </w:r>
+      <w:r>
+        <w:rPr>
+          <w:rFonts w:hint="eastAsia"/>
+          <w:color w:val="000000"/>
+          <w:u w:val="single"/>
+        </w:rPr>
+        <w:t xml:space="preserve">     </w:t>
       </w:r>
       <w:r>
         <w:rPr>
@@ -1642,119 +1914,34 @@
         </w:rPr>
         <w:t xml:space="preserve"> </w:t>
       </w:r>
-      <w:r>
-        <w:rPr>
-          <w:rFonts w:hint="eastAsia"/>
-          <w:color w:val="000000"/>
-        </w:rPr>
-        <w:t>7</w:t>
-      </w:r>
-      <w:r>
-        <w:rPr>
-          <w:rFonts w:hint="eastAsia"/>
-          <w:color w:val="000000"/>
-        </w:rPr>
-        <w:t xml:space="preserve"> </w:t>
-      </w:r>
-      <w:r>
-        <w:rPr>
-          <w:color w:val="000000"/>
-        </w:rPr>
-        <w:t>月</w:t>
-      </w:r>
-      <w:r>
-        <w:rPr>
-          <w:rFonts w:hint="eastAsia"/>
-          <w:color w:val="000000"/>
-        </w:rPr>
-        <w:t xml:space="preserve"> </w:t>
-      </w:r>
-      <w:r>
-        <w:rPr>
-          <w:rFonts w:hint="eastAsia"/>
-          <w:color w:val="000000"/>
-        </w:rPr>
-        <w:t>10</w:t>
-      </w:r>
-      <w:r>
-        <w:rPr>
-          <w:rFonts w:hint="eastAsia"/>
-          <w:color w:val="000000"/>
-        </w:rPr>
-        <w:t xml:space="preserve"> </w:t>
-      </w:r>
-      <w:r>
-        <w:rPr>
-          <w:color w:val="000000"/>
-        </w:rPr>
-        <w:t>日</w:t>
-      </w:r>
-    </w:p>
-    <w:p>
-      <w:pPr>
-        <w:spacing w:line="480" w:lineRule="auto"/>
-        <w:rPr>
-          <w:color w:val="000000"/>
-        </w:rPr>
-      </w:pPr>
-      <w:r>
-        <w:rPr>
-          <w:color w:val="000000"/>
-        </w:rPr>
-        <w:t>学位授予单位</w:t>
-      </w:r>
-      <w:r>
-        <w:rPr>
-          <w:rFonts w:hint="eastAsia"/>
-          <w:color w:val="000000"/>
-        </w:rPr>
-        <w:t>：华南理工大学</w:t>
-      </w:r>
-      <w:r>
-        <w:rPr>
-          <w:rFonts w:hint="eastAsia"/>
-          <w:color w:val="000000"/>
-        </w:rPr>
-        <w:t xml:space="preserve">        </w:t>
-      </w:r>
-      <w:r>
-        <w:rPr>
-          <w:color w:val="000000"/>
-        </w:rPr>
-        <w:t xml:space="preserve"> </w:t>
-      </w:r>
-      <w:r>
-        <w:rPr>
-          <w:rFonts w:hint="eastAsia"/>
-          <w:color w:val="000000"/>
-        </w:rPr>
-        <w:t xml:space="preserve">  </w:t>
-      </w:r>
-      <w:r>
-        <w:rPr>
-          <w:color w:val="000000"/>
-        </w:rPr>
-        <w:t>学位授予日期</w:t>
-      </w:r>
-      <w:r>
-        <w:rPr>
-          <w:rFonts w:hint="eastAsia"/>
-          <w:color w:val="000000"/>
-        </w:rPr>
-        <w:t>：</w:t>
-      </w:r>
-      <w:r>
-        <w:rPr>
-          <w:rFonts w:hint="eastAsia"/>
-          <w:color w:val="000000"/>
-        </w:rPr>
-        <w:t xml:space="preserve">     </w:t>
-      </w:r>
-      <w:r>
-        <w:rPr>
-          <w:color w:val="000000"/>
-        </w:rPr>
-        <w:t>年</w:t>
+    </w:p>
+    <w:p>
+      <w:pPr>
+        <w:rPr>
+          <w:color w:val="000000"/>
+        </w:rPr>
+      </w:pPr>
+    </w:p>
+    <w:p>
+      <w:pPr>
+        <w:rPr>
+          <w:color w:val="000000"/>
+        </w:rPr>
+      </w:pPr>
+      <w:r>
+        <w:rPr>
+          <w:rFonts w:hint="eastAsia"/>
+          <w:color w:val="000000"/>
+        </w:rPr>
+        <w:t>委员：</w:t>
+      </w:r>
+      <w:r>
+        <w:rPr>
+          <w:rFonts w:hint="eastAsia"/>
+          <w:color w:val="000000"/>
+          <w:u w:val="single"/>
+        </w:rPr>
+        <w:t xml:space="preserve">                                      </w:t>
       </w:r>
       <w:r>
         <w:rPr>
@@ -1763,152 +1950,82 @@
         </w:rPr>
         <w:t xml:space="preserve">   </w:t>
       </w:r>
-      <w:r>
-        <w:rPr>
-          <w:color w:val="000000"/>
-        </w:rPr>
-        <w:t>月</w:t>
-      </w:r>
-      <w:r>
-        <w:rPr>
-          <w:rFonts w:hint="eastAsia"/>
-          <w:color w:val="000000"/>
-        </w:rPr>
-        <w:t xml:space="preserve">   </w:t>
-      </w:r>
-      <w:r>
-        <w:rPr>
-          <w:color w:val="000000"/>
-        </w:rPr>
-        <w:t>日</w:t>
-      </w:r>
-    </w:p>
-    <w:p>
-      <w:pPr>
-        <w:spacing w:line="480" w:lineRule="auto"/>
-        <w:rPr>
-          <w:color w:val="000000"/>
-        </w:rPr>
-      </w:pPr>
-      <w:r>
-        <w:rPr>
-          <w:rFonts w:hint="eastAsia"/>
-          <w:color w:val="000000"/>
-        </w:rPr>
-        <w:t>答辩委员会成员：</w:t>
-      </w:r>
-    </w:p>
-    <w:p>
-      <w:pPr>
-        <w:rPr>
-          <w:color w:val="000000"/>
-        </w:rPr>
-      </w:pPr>
-      <w:r>
-        <w:rPr>
-          <w:rFonts w:hint="eastAsia"/>
-          <w:color w:val="000000"/>
-        </w:rPr>
-        <w:t>主席：</w:t>
-      </w:r>
-      <w:r>
-        <w:rPr>
-          <w:rFonts w:hint="eastAsia"/>
-          <w:color w:val="000000"/>
-          <w:u w:val="single"/>
-        </w:rPr>
-        <w:t xml:space="preserve">     </w:t>
-      </w:r>
-      <w:r>
-        <w:rPr>
-          <w:rFonts w:hint="eastAsia"/>
-          <w:color w:val="000000"/>
-        </w:rPr>
-        <w:t xml:space="preserve"> </w:t>
-      </w:r>
-    </w:p>
-    <w:p>
-      <w:pPr>
-        <w:rPr>
-          <w:color w:val="000000"/>
-        </w:rPr>
-      </w:pPr>
-    </w:p>
-    <w:p>
-      <w:pPr>
-        <w:rPr>
-          <w:color w:val="000000"/>
-        </w:rPr>
-      </w:pPr>
-      <w:r>
-        <w:rPr>
-          <w:rFonts w:hint="eastAsia"/>
-          <w:color w:val="000000"/>
-        </w:rPr>
-        <w:t>委员：</w:t>
-      </w:r>
-      <w:r>
-        <w:rPr>
-          <w:rFonts w:hint="eastAsia"/>
-          <w:color w:val="000000"/>
-          <w:u w:val="single"/>
-        </w:rPr>
-        <w:t xml:space="preserve">                                      </w:t>
-      </w:r>
-      <w:r>
-        <w:rPr>
-          <w:rFonts w:hint="eastAsia"/>
-          <w:color w:val="000000"/>
-        </w:rPr>
-        <w:t xml:space="preserve">   </w:t>
-      </w:r>
-    </w:p>
-    <w:p>
-      <w:pPr>
-        <w:rPr>
-          <w:color w:val="000000"/>
-        </w:rPr>
-      </w:pPr>
-    </w:p>
-    <w:p>
-      <w:pPr>
-        <w:rPr>
-          <w:color w:val="000000"/>
-        </w:rPr>
-      </w:pPr>
-    </w:p>
-    <w:p>
-      <w:pPr>
-        <w:rPr>
-          <w:color w:val="000000"/>
-        </w:rPr>
-      </w:pPr>
-    </w:p>
-    <w:p>
-      <w:pPr>
-        <w:rPr>
-          <w:color w:val="000000"/>
-        </w:rPr>
-      </w:pPr>
-    </w:p>
-    <w:p>
-      <w:pPr>
-        <w:rPr>
-          <w:color w:val="000000"/>
-        </w:rPr>
-      </w:pPr>
-    </w:p>
-    <w:p>
-      <w:pPr>
-        <w:rPr>
-          <w:color w:val="000000"/>
-        </w:rPr>
-      </w:pPr>
-      <w:r>
-        <w:rPr>
-          <w:rFonts w:hint="eastAsia"/>
-          <w:color w:val="000000"/>
-        </w:rPr>
+    </w:p>
+    <w:p>
+      <w:pPr>
+        <w:rPr>
+          <w:color w:val="000000"/>
+        </w:rPr>
+      </w:pPr>
+    </w:p>
+    <w:p>
+      <w:pPr>
+        <w:rPr>
+          <w:color w:val="000000"/>
+        </w:rPr>
+      </w:pPr>
+    </w:p>
+    <w:p>
+      <w:pPr>
+        <w:rPr>
+          <w:color w:val="000000"/>
+        </w:rPr>
+      </w:pPr>
+    </w:p>
+    <w:p>
+      <w:pPr>
+        <w:rPr>
+          <w:color w:val="000000"/>
+        </w:rPr>
+      </w:pPr>
+    </w:p>
+    <w:p>
+      <w:pPr>
+        <w:rPr>
+          <w:color w:val="000000"/>
+        </w:rPr>
+      </w:pPr>
+    </w:p>
+    <w:p>
+      <w:pPr>
+        <w:rPr>
+          <w:color w:val="000000"/>
+        </w:rPr>
+      </w:pPr>
+    </w:p>
+    <w:p>
+      <w:pPr>
+        <w:rPr>
+          <w:color w:val="000000"/>
+        </w:rPr>
+      </w:pPr>
+    </w:p>
+    <w:p>
+      <w:pPr>
+        <w:rPr>
+          <w:color w:val="000000"/>
+        </w:rPr>
+      </w:pPr>
+    </w:p>
+    <w:p>
+      <w:pPr>
+        <w:rPr>
+          <w:color w:val="000000"/>
+        </w:rPr>
+      </w:pPr>
+    </w:p>
+    <w:p>
+      <w:pPr>
+        <w:rPr>
+          <w:color w:val="000000"/>
+        </w:rPr>
+      </w:pPr>
+      <w:r>
+        <w:rPr>
+          <w:rFonts w:hint="eastAsia"/>
+          <w:color w:val="000000"/>
+        </w:rPr>
+        <w:lastRenderedPageBreak/>
         <w:br w:type="page"/>
       </w:r>
     </w:p>
@@ -2500,12 +2617,6 @@
           <w:color w:val="000000"/>
         </w:rPr>
       </w:pPr>
-      <w:r>
-        <w:rPr>
-          <w:color w:val="000000"/>
-        </w:rPr>
-        <w:br w:type="page"/>
-      </w:r>
     </w:p>
     <w:sectPr>
       <w:pgSz w:w="11906" w:h="16838"/>
@@ -2518,7 +2629,7 @@
 </file>
 
 <file path=word/styles.xml><?xml version="1.0" encoding="utf-8"?>
-<w:styles xmlns:mc="http://schemas.openxmlformats.org/markup-compatibility/2006" xmlns:r="http://schemas.openxmlformats.org/officeDocument/2006/relationships" xmlns:w="http://schemas.openxmlformats.org/wordprocessingml/2006/main" xmlns:w14="http://schemas.microsoft.com/office/word/2010/wordml" xmlns:w15="http://schemas.microsoft.com/office/word/2012/wordml" xmlns:w16cex="http://schemas.microsoft.com/office/word/2018/wordml/cex" xmlns:w16cid="http://schemas.microsoft.com/office/word/2016/wordml/cid" xmlns:w16="http://schemas.microsoft.com/office/word/2018/wordml" xmlns:w16se="http://schemas.microsoft.com/office/word/2015/wordml/symex" mc:Ignorable="w14 w15 w16se w16cid w16 w16cex">
+<w:styles xmlns:mc="http://schemas.openxmlformats.org/markup-compatibility/2006" xmlns:r="http://schemas.openxmlformats.org/officeDocument/2006/relationships" xmlns:w="http://schemas.openxmlformats.org/wordprocessingml/2006/main" xmlns:w14="http://schemas.microsoft.com/office/word/2010/wordml" xmlns:w15="http://schemas.microsoft.com/office/word/2012/wordml" xmlns:w16cex="http://schemas.microsoft.com/office/word/2018/wordml/cex" xmlns:w16cid="http://schemas.microsoft.com/office/word/2016/wordml/cid" xmlns:w16="http://schemas.microsoft.com/office/word/2018/wordml" xmlns:w16sdtdh="http://schemas.microsoft.com/office/word/2020/wordml/sdtdatahash" xmlns:w16se="http://schemas.microsoft.com/office/word/2015/wordml/symex" mc:Ignorable="w14 w15 w16se w16cid w16 w16cex w16sdtdh">
   <w:docDefaults>
     <w:rPrDefault>
       <w:rPr>
